--- a/02_Analysis/TestCase_OrderView.docx
+++ b/02_Analysis/TestCase_OrderView.docx
@@ -315,22 +315,20 @@
         <w:tc>
           <w:tcPr>
             <w:tcW w:w="745" w:type="dxa"/>
-            <w:shd w:val="clear" w:color="auto" w:fill="FF0000"/>
-          </w:tcPr>
-          <w:p>
-            <w:pPr>
-              <w:spacing w:line="276" w:lineRule="auto"/>
-              <w:rPr>
-                <w:rFonts w:ascii="Arial" w:hAnsi="Arial" w:cs="Arial"/>
-                <w:color w:val="FFFFFF" w:themeColor="background1"/>
-                <w:sz w:val="28"/>
-                <w:szCs w:val="28"/>
-              </w:rPr>
-            </w:pPr>
-            <w:r>
-              <w:rPr>
-                <w:rFonts w:ascii="Arial" w:hAnsi="Arial" w:cs="Arial"/>
-                <w:color w:val="FFFFFF" w:themeColor="background1"/>
+            <w:shd w:val="clear" w:color="auto" w:fill="auto"/>
+          </w:tcPr>
+          <w:p>
+            <w:pPr>
+              <w:spacing w:line="276" w:lineRule="auto"/>
+              <w:rPr>
+                <w:rFonts w:ascii="Arial" w:hAnsi="Arial" w:cs="Arial"/>
+                <w:sz w:val="28"/>
+                <w:szCs w:val="28"/>
+              </w:rPr>
+            </w:pPr>
+            <w:r>
+              <w:rPr>
+                <w:rFonts w:ascii="Arial" w:hAnsi="Arial" w:cs="Arial"/>
                 <w:sz w:val="28"/>
                 <w:szCs w:val="28"/>
               </w:rPr>
@@ -347,77 +345,58 @@
               <w:bottom w:val="single" w:sz="4" w:space="0" w:color="auto"/>
               <w:right w:val="single" w:sz="4" w:space="0" w:color="auto"/>
             </w:tcBorders>
-            <w:shd w:val="clear" w:color="auto" w:fill="FF0000"/>
-          </w:tcPr>
-          <w:p>
-            <w:pPr>
-              <w:spacing w:line="276" w:lineRule="auto"/>
-              <w:rPr>
-                <w:rFonts w:ascii="Arial" w:hAnsi="Arial" w:cs="Arial"/>
-                <w:color w:val="FFFFFF" w:themeColor="background1"/>
-                <w:sz w:val="28"/>
-                <w:szCs w:val="28"/>
-              </w:rPr>
-            </w:pPr>
-            <w:r>
-              <w:rPr>
-                <w:rFonts w:ascii="Arial" w:hAnsi="Arial" w:cs="Arial"/>
-                <w:color w:val="FFFFFF" w:themeColor="background1"/>
-                <w:sz w:val="28"/>
-                <w:szCs w:val="28"/>
-              </w:rPr>
-              <w:t xml:space="preserve">Tìm kiếm – </w:t>
-            </w:r>
-            <w:r>
-              <w:rPr>
-                <w:rFonts w:ascii="Arial" w:hAnsi="Arial" w:cs="Arial"/>
-                <w:color w:val="FFFFFF" w:themeColor="background1"/>
-                <w:sz w:val="28"/>
-                <w:szCs w:val="28"/>
-              </w:rPr>
-              <w:t>nhập đúng tên món không dấu</w:t>
+            <w:shd w:val="clear" w:color="auto" w:fill="auto"/>
+          </w:tcPr>
+          <w:p>
+            <w:pPr>
+              <w:spacing w:line="276" w:lineRule="auto"/>
+              <w:rPr>
+                <w:rFonts w:ascii="Arial" w:hAnsi="Arial" w:cs="Arial"/>
+                <w:sz w:val="28"/>
+                <w:szCs w:val="28"/>
+              </w:rPr>
+            </w:pPr>
+            <w:r>
+              <w:rPr>
+                <w:rFonts w:ascii="Arial" w:hAnsi="Arial" w:cs="Arial"/>
+                <w:sz w:val="28"/>
+                <w:szCs w:val="28"/>
+              </w:rPr>
+              <w:t>Tìm kiếm – nhập đúng tên món không dấu</w:t>
             </w:r>
           </w:p>
         </w:tc>
         <w:tc>
           <w:tcPr>
             <w:tcW w:w="2096" w:type="dxa"/>
-            <w:shd w:val="clear" w:color="auto" w:fill="FF0000"/>
-          </w:tcPr>
-          <w:p>
-            <w:pPr>
-              <w:spacing w:line="276" w:lineRule="auto"/>
-              <w:rPr>
-                <w:color w:val="FFFFFF" w:themeColor="background1"/>
-              </w:rPr>
-            </w:pPr>
-            <w:r>
-              <w:rPr>
-                <w:rFonts w:ascii="Arial" w:hAnsi="Arial" w:cs="Arial"/>
-                <w:color w:val="FFFFFF" w:themeColor="background1"/>
-                <w:sz w:val="28"/>
-                <w:szCs w:val="28"/>
-              </w:rPr>
-              <w:t>Lỗi không tìm thấy</w:t>
+            <w:shd w:val="clear" w:color="auto" w:fill="auto"/>
+          </w:tcPr>
+          <w:p>
+            <w:pPr>
+              <w:spacing w:line="276" w:lineRule="auto"/>
+            </w:pPr>
+            <w:r>
+              <w:rPr>
+                <w:rFonts w:ascii="Arial" w:hAnsi="Arial" w:cs="Arial"/>
+                <w:sz w:val="28"/>
+                <w:szCs w:val="28"/>
+              </w:rPr>
+              <w:t>Không lỗi (không hỗ trợ)</w:t>
             </w:r>
           </w:p>
         </w:tc>
         <w:tc>
           <w:tcPr>
             <w:tcW w:w="1618" w:type="dxa"/>
-            <w:shd w:val="clear" w:color="auto" w:fill="FF0000"/>
-          </w:tcPr>
-          <w:p>
-            <w:pPr>
-              <w:spacing w:line="276" w:lineRule="auto"/>
-              <w:rPr>
-                <w:color w:val="FFFFFF" w:themeColor="background1"/>
-              </w:rPr>
-            </w:pPr>
-            <w:r>
-              <w:rPr>
-                <w:rFonts w:ascii="Arial" w:hAnsi="Arial" w:cs="Arial"/>
-                <w:color w:val="FFFFFF" w:themeColor="background1"/>
+            <w:shd w:val="clear" w:color="auto" w:fill="auto"/>
+          </w:tcPr>
+          <w:p>
+            <w:pPr>
+              <w:spacing w:line="276" w:lineRule="auto"/>
+            </w:pPr>
+            <w:r>
+              <w:rPr>
+                <w:rFonts w:ascii="Arial" w:hAnsi="Arial" w:cs="Arial"/>
                 <w:sz w:val="28"/>
                 <w:szCs w:val="28"/>
               </w:rPr>
@@ -428,19 +407,15 @@
         <w:tc>
           <w:tcPr>
             <w:tcW w:w="1594" w:type="dxa"/>
-            <w:shd w:val="clear" w:color="auto" w:fill="FF0000"/>
-          </w:tcPr>
-          <w:p>
-            <w:pPr>
-              <w:spacing w:line="276" w:lineRule="auto"/>
-              <w:rPr>
-                <w:color w:val="FFFFFF" w:themeColor="background1"/>
-              </w:rPr>
-            </w:pPr>
-            <w:r>
-              <w:rPr>
-                <w:rFonts w:ascii="Arial" w:hAnsi="Arial" w:cs="Arial"/>
-                <w:color w:val="FFFFFF" w:themeColor="background1"/>
+            <w:shd w:val="clear" w:color="auto" w:fill="auto"/>
+          </w:tcPr>
+          <w:p>
+            <w:pPr>
+              <w:spacing w:line="276" w:lineRule="auto"/>
+            </w:pPr>
+            <w:r>
+              <w:rPr>
+                <w:rFonts w:ascii="Arial" w:hAnsi="Arial" w:cs="Arial"/>
                 <w:sz w:val="28"/>
                 <w:szCs w:val="28"/>
               </w:rPr>
@@ -681,22 +656,20 @@
         <w:tc>
           <w:tcPr>
             <w:tcW w:w="745" w:type="dxa"/>
-            <w:shd w:val="clear" w:color="auto" w:fill="FF0000"/>
-          </w:tcPr>
-          <w:p>
-            <w:pPr>
-              <w:spacing w:line="276" w:lineRule="auto"/>
-              <w:rPr>
-                <w:rFonts w:ascii="Arial" w:hAnsi="Arial" w:cs="Arial"/>
-                <w:color w:val="FFFFFF" w:themeColor="background1"/>
-                <w:sz w:val="28"/>
-                <w:szCs w:val="28"/>
-              </w:rPr>
-            </w:pPr>
-            <w:r>
-              <w:rPr>
-                <w:rFonts w:ascii="Arial" w:hAnsi="Arial" w:cs="Arial"/>
-                <w:color w:val="FFFFFF" w:themeColor="background1"/>
+            <w:shd w:val="clear" w:color="auto" w:fill="auto"/>
+          </w:tcPr>
+          <w:p>
+            <w:pPr>
+              <w:spacing w:line="276" w:lineRule="auto"/>
+              <w:rPr>
+                <w:rFonts w:ascii="Arial" w:hAnsi="Arial" w:cs="Arial"/>
+                <w:sz w:val="28"/>
+                <w:szCs w:val="28"/>
+              </w:rPr>
+            </w:pPr>
+            <w:r>
+              <w:rPr>
+                <w:rFonts w:ascii="Arial" w:hAnsi="Arial" w:cs="Arial"/>
                 <w:sz w:val="28"/>
                 <w:szCs w:val="28"/>
               </w:rPr>
@@ -713,22 +686,20 @@
               <w:bottom w:val="single" w:sz="4" w:space="0" w:color="auto"/>
               <w:right w:val="single" w:sz="4" w:space="0" w:color="auto"/>
             </w:tcBorders>
-            <w:shd w:val="clear" w:color="auto" w:fill="FF0000"/>
-          </w:tcPr>
-          <w:p>
-            <w:pPr>
-              <w:spacing w:line="276" w:lineRule="auto"/>
-              <w:rPr>
-                <w:rFonts w:ascii="Arial" w:hAnsi="Arial" w:cs="Arial"/>
-                <w:color w:val="FFFFFF" w:themeColor="background1"/>
-                <w:sz w:val="28"/>
-                <w:szCs w:val="28"/>
-              </w:rPr>
-            </w:pPr>
-            <w:r>
-              <w:rPr>
-                <w:rFonts w:ascii="Arial" w:hAnsi="Arial" w:cs="Arial"/>
-                <w:color w:val="FFFFFF" w:themeColor="background1"/>
+            <w:shd w:val="clear" w:color="auto" w:fill="auto"/>
+          </w:tcPr>
+          <w:p>
+            <w:pPr>
+              <w:spacing w:line="276" w:lineRule="auto"/>
+              <w:rPr>
+                <w:rFonts w:ascii="Arial" w:hAnsi="Arial" w:cs="Arial"/>
+                <w:sz w:val="28"/>
+                <w:szCs w:val="28"/>
+              </w:rPr>
+            </w:pPr>
+            <w:r>
+              <w:rPr>
+                <w:rFonts w:ascii="Arial" w:hAnsi="Arial" w:cs="Arial"/>
                 <w:sz w:val="28"/>
                 <w:szCs w:val="28"/>
               </w:rPr>
@@ -739,44 +710,62 @@
         <w:tc>
           <w:tcPr>
             <w:tcW w:w="2096" w:type="dxa"/>
-            <w:shd w:val="clear" w:color="auto" w:fill="FF0000"/>
-          </w:tcPr>
-          <w:p>
-            <w:pPr>
-              <w:spacing w:line="276" w:lineRule="auto"/>
-              <w:rPr>
-                <w:rFonts w:ascii="Arial" w:hAnsi="Arial" w:cs="Arial"/>
-                <w:color w:val="FFFFFF" w:themeColor="background1"/>
-                <w:sz w:val="28"/>
-                <w:szCs w:val="28"/>
-              </w:rPr>
-            </w:pPr>
-            <w:r>
-              <w:rPr>
-                <w:rFonts w:ascii="Arial" w:hAnsi="Arial" w:cs="Arial"/>
-                <w:color w:val="FFFFFF" w:themeColor="background1"/>
-                <w:sz w:val="28"/>
-                <w:szCs w:val="28"/>
-              </w:rPr>
-              <w:t>Lỗi phải nhấn enter mới hiện lại danh sách món</w:t>
+            <w:shd w:val="clear" w:color="auto" w:fill="auto"/>
+          </w:tcPr>
+          <w:p>
+            <w:pPr>
+              <w:spacing w:line="276" w:lineRule="auto"/>
+              <w:rPr>
+                <w:rFonts w:ascii="Arial" w:hAnsi="Arial" w:cs="Arial"/>
+                <w:sz w:val="28"/>
+                <w:szCs w:val="28"/>
+              </w:rPr>
+            </w:pPr>
+            <w:r>
+              <w:rPr>
+                <w:rFonts w:ascii="Arial" w:hAnsi="Arial" w:cs="Arial"/>
+                <w:sz w:val="28"/>
+                <w:szCs w:val="28"/>
+              </w:rPr>
+              <w:t>Không lỗi (</w:t>
+            </w:r>
+            <w:r>
+              <w:rPr>
+                <w:rFonts w:ascii="Arial" w:hAnsi="Arial" w:cs="Arial"/>
+                <w:sz w:val="28"/>
+                <w:szCs w:val="28"/>
+              </w:rPr>
+              <w:t>Chỉ tìm khi ấn</w:t>
+            </w:r>
+            <w:bookmarkStart w:id="0" w:name="_GoBack"/>
+            <w:bookmarkEnd w:id="0"/>
+            <w:r>
+              <w:rPr>
+                <w:rFonts w:ascii="Arial" w:hAnsi="Arial" w:cs="Arial"/>
+                <w:sz w:val="28"/>
+                <w:szCs w:val="28"/>
+              </w:rPr>
+              <w:t xml:space="preserve"> enter và rời khỏi ô đang search để tránh việc tìm liên tục mỗi khi đưa text vào ô search làm chậm</w:t>
+            </w:r>
+            <w:r>
+              <w:rPr>
+                <w:rFonts w:ascii="Arial" w:hAnsi="Arial" w:cs="Arial"/>
+                <w:sz w:val="28"/>
+                <w:szCs w:val="28"/>
+              </w:rPr>
+              <w:t xml:space="preserve"> phần mềm)</w:t>
             </w:r>
           </w:p>
         </w:tc>
         <w:tc>
           <w:tcPr>
             <w:tcW w:w="1618" w:type="dxa"/>
-            <w:shd w:val="clear" w:color="auto" w:fill="FF0000"/>
-          </w:tcPr>
-          <w:p>
-            <w:pPr>
-              <w:rPr>
-                <w:color w:val="FFFFFF" w:themeColor="background1"/>
-              </w:rPr>
-            </w:pPr>
-            <w:r>
-              <w:rPr>
-                <w:rFonts w:ascii="Arial" w:hAnsi="Arial" w:cs="Arial"/>
-                <w:color w:val="FFFFFF" w:themeColor="background1"/>
+            <w:shd w:val="clear" w:color="auto" w:fill="auto"/>
+          </w:tcPr>
+          <w:p>
+            <w:r>
+              <w:rPr>
+                <w:rFonts w:ascii="Arial" w:hAnsi="Arial" w:cs="Arial"/>
                 <w:sz w:val="28"/>
                 <w:szCs w:val="28"/>
               </w:rPr>
@@ -787,19 +776,15 @@
         <w:tc>
           <w:tcPr>
             <w:tcW w:w="1594" w:type="dxa"/>
-            <w:shd w:val="clear" w:color="auto" w:fill="FF0000"/>
-          </w:tcPr>
-          <w:p>
-            <w:pPr>
-              <w:spacing w:line="276" w:lineRule="auto"/>
-              <w:rPr>
-                <w:color w:val="FFFFFF" w:themeColor="background1"/>
-              </w:rPr>
-            </w:pPr>
-            <w:r>
-              <w:rPr>
-                <w:rFonts w:ascii="Arial" w:hAnsi="Arial" w:cs="Arial"/>
-                <w:color w:val="FFFFFF" w:themeColor="background1"/>
+            <w:shd w:val="clear" w:color="auto" w:fill="auto"/>
+          </w:tcPr>
+          <w:p>
+            <w:pPr>
+              <w:spacing w:line="276" w:lineRule="auto"/>
+            </w:pPr>
+            <w:r>
+              <w:rPr>
+                <w:rFonts w:ascii="Arial" w:hAnsi="Arial" w:cs="Arial"/>
                 <w:sz w:val="28"/>
                 <w:szCs w:val="28"/>
               </w:rPr>
@@ -1175,7 +1160,7 @@
         <w:tc>
           <w:tcPr>
             <w:tcW w:w="745" w:type="dxa"/>
-            <w:shd w:val="clear" w:color="auto" w:fill="FFFF00"/>
+            <w:shd w:val="clear" w:color="auto" w:fill="auto"/>
           </w:tcPr>
           <w:p>
             <w:pPr>
@@ -1205,7 +1190,7 @@
               <w:bottom w:val="single" w:sz="4" w:space="0" w:color="auto"/>
               <w:right w:val="single" w:sz="4" w:space="0" w:color="auto"/>
             </w:tcBorders>
-            <w:shd w:val="clear" w:color="auto" w:fill="FFFF00"/>
+            <w:shd w:val="clear" w:color="auto" w:fill="auto"/>
           </w:tcPr>
           <w:p>
             <w:pPr>
@@ -1229,7 +1214,7 @@
         <w:tc>
           <w:tcPr>
             <w:tcW w:w="2096" w:type="dxa"/>
-            <w:shd w:val="clear" w:color="auto" w:fill="FFFF00"/>
+            <w:shd w:val="clear" w:color="auto" w:fill="auto"/>
           </w:tcPr>
           <w:p>
             <w:pPr>
@@ -1243,28 +1228,12 @@
               </w:rPr>
               <w:t>Không lỗi</w:t>
             </w:r>
-            <w:r>
-              <w:rPr>
-                <w:rFonts w:ascii="Arial" w:hAnsi="Arial" w:cs="Arial"/>
-                <w:sz w:val="28"/>
-                <w:szCs w:val="28"/>
-              </w:rPr>
-              <w:t xml:space="preserve"> nhưng khó hiểu đối với người mới sử dụng </w:t>
-            </w:r>
-            <w:r>
-              <w:rPr>
-                <w:rFonts w:ascii="Arial" w:hAnsi="Arial" w:cs="Arial"/>
-                <w:sz w:val="28"/>
-                <w:szCs w:val="28"/>
-              </w:rPr>
-              <w:t>(không biết số sao có ý nghĩa gì)</w:t>
-            </w:r>
           </w:p>
         </w:tc>
         <w:tc>
           <w:tcPr>
             <w:tcW w:w="1618" w:type="dxa"/>
-            <w:shd w:val="clear" w:color="auto" w:fill="FFFF00"/>
+            <w:shd w:val="clear" w:color="auto" w:fill="auto"/>
           </w:tcPr>
           <w:p>
             <w:r>
@@ -1280,7 +1249,7 @@
         <w:tc>
           <w:tcPr>
             <w:tcW w:w="1594" w:type="dxa"/>
-            <w:shd w:val="clear" w:color="auto" w:fill="FFFF00"/>
+            <w:shd w:val="clear" w:color="auto" w:fill="auto"/>
           </w:tcPr>
           <w:p>
             <w:pPr>
@@ -2386,8 +2355,6 @@
               </w:rPr>
               <w:t>19</w:t>
             </w:r>
-            <w:bookmarkStart w:id="0" w:name="_GoBack"/>
-            <w:bookmarkEnd w:id="0"/>
           </w:p>
         </w:tc>
         <w:tc>
